--- a/meeting_minutes/会议纪要6.docx
+++ b/meeting_minutes/会议纪要6.docx
@@ -1041,7 +1041,6 @@
           <w:p>
             <w:pPr>
               <w:rPr>
-                <w:rFonts w:hint="eastAsia"/>
                 <w:sz w:val="28"/>
                 <w:szCs w:val="28"/>
               </w:rPr>
@@ -1081,7 +1080,6 @@
           <w:p>
             <w:pPr>
               <w:rPr>
-                <w:rFonts w:hint="eastAsia"/>
                 <w:sz w:val="28"/>
                 <w:szCs w:val="28"/>
               </w:rPr>
@@ -1103,7 +1101,6 @@
           <w:p>
             <w:pPr>
               <w:rPr>
-                <w:rFonts w:hint="eastAsia"/>
                 <w:sz w:val="28"/>
                 <w:szCs w:val="28"/>
               </w:rPr>
@@ -1125,7 +1122,6 @@
           <w:p>
             <w:pPr>
               <w:rPr>
-                <w:rFonts w:hint="eastAsia"/>
                 <w:sz w:val="28"/>
                 <w:szCs w:val="28"/>
               </w:rPr>
@@ -1173,7 +1169,6 @@
           <w:p>
             <w:pPr>
               <w:rPr>
-                <w:rFonts w:hint="eastAsia"/>
                 <w:sz w:val="28"/>
                 <w:szCs w:val="28"/>
               </w:rPr>
@@ -1195,7 +1190,6 @@
           <w:p>
             <w:pPr>
               <w:rPr>
-                <w:rFonts w:hint="eastAsia"/>
                 <w:sz w:val="28"/>
                 <w:szCs w:val="28"/>
               </w:rPr>
@@ -1227,7 +1221,6 @@
           <w:p>
             <w:pPr>
               <w:rPr>
-                <w:rFonts w:hint="eastAsia"/>
                 <w:sz w:val="28"/>
                 <w:szCs w:val="28"/>
               </w:rPr>
@@ -2597,11 +2590,10 @@
       </w:pPr>
       <w:r>
         <w:rPr>
-          <w:rFonts w:hint="eastAsia"/>
-          <w:sz w:val="28"/>
-          <w:szCs w:val="28"/>
-        </w:rPr>
-        <w:t>3</w:t>
+          <w:sz w:val="28"/>
+          <w:szCs w:val="28"/>
+        </w:rPr>
+        <w:t>2</w:t>
       </w:r>
       <w:r>
         <w:rPr>
